--- a/פגישות עמי/סיכום פגישה 4.docx
+++ b/פגישות עמי/סיכום פגישה 4.docx
@@ -179,43 +179,228 @@
           <w:szCs w:val="28"/>
           <w:rtl/>
         </w:rPr>
-        <w:t xml:space="preserve">לחשב מדדים </w:t>
-      </w:r>
-      <w:commentRangeStart w:id="0"/>
+        <w:t>לחשב מדדים ולהשוות ביניהם</w:t>
+      </w:r>
       <w:r>
         <w:rPr>
           <w:rFonts w:asciiTheme="minorBidi" w:hAnsiTheme="minorBidi"/>
           <w:sz w:val="28"/>
           <w:szCs w:val="28"/>
-          <w:rtl/>
-        </w:rPr>
-        <w:t>ולהשוות ביניהם</w:t>
-      </w:r>
-      <w:commentRangeEnd w:id="0"/>
-      <w:r>
-        <w:rPr>
-          <w:rStyle w:val="CommentReference"/>
-          <w:rtl/>
-        </w:rPr>
-        <w:commentReference w:id="0"/>
-      </w:r>
-      <w:r>
+        </w:rPr>
+        <w:t xml:space="preserve"> </w:t>
+      </w:r>
+      <w:r>
+        <w:rPr>
+          <w:rFonts w:asciiTheme="minorBidi" w:hAnsiTheme="minorBidi" w:hint="cs"/>
+          <w:sz w:val="28"/>
+          <w:szCs w:val="28"/>
+          <w:rtl/>
+        </w:rPr>
+        <w:t xml:space="preserve"> לשם בחינת ביצועי הזרוע ו/או לשם בחירה כמטרת אופטימיזציה </w:t>
+      </w:r>
+    </w:p>
+    <w:p>
+      <w:pPr>
+        <w:pStyle w:val="ListParagraph"/>
+        <w:numPr>
+          <w:ilvl w:val="0"/>
+          <w:numId w:val="8"/>
+        </w:numPr>
+        <w:bidi/>
+        <w:spacing w:line="360" w:lineRule="auto"/>
         <w:rPr>
           <w:rFonts w:asciiTheme="minorBidi" w:hAnsiTheme="minorBidi"/>
           <w:sz w:val="28"/>
           <w:szCs w:val="28"/>
         </w:rPr>
+      </w:pPr>
+      <w:r>
+        <w:rPr>
+          <w:rFonts w:asciiTheme="minorBidi" w:hAnsiTheme="minorBidi"/>
+          <w:sz w:val="28"/>
+          <w:szCs w:val="28"/>
+          <w:rtl/>
+        </w:rPr>
+        <w:t>בסימולציה:</w:t>
+      </w:r>
+    </w:p>
+    <w:p>
+      <w:pPr>
+        <w:pStyle w:val="ListParagraph"/>
+        <w:numPr>
+          <w:ilvl w:val="0"/>
+          <w:numId w:val="9"/>
+        </w:numPr>
+        <w:bidi/>
+        <w:spacing w:line="360" w:lineRule="auto"/>
+        <w:rPr>
+          <w:rFonts w:asciiTheme="minorBidi" w:hAnsiTheme="minorBidi"/>
+          <w:sz w:val="28"/>
+          <w:szCs w:val="28"/>
+        </w:rPr>
+      </w:pPr>
+      <w:r>
+        <w:rPr>
+          <w:rFonts w:asciiTheme="minorBidi" w:hAnsiTheme="minorBidi"/>
+          <w:sz w:val="28"/>
+          <w:szCs w:val="28"/>
+          <w:rtl/>
+        </w:rPr>
+        <w:t>להוסיף ציר ורטיקלי שידמה את העגלה (לבדוק אם ניתן להוסיף את העגלה) –מוסיף דרגת חופש</w:t>
+      </w:r>
+    </w:p>
+    <w:p>
+      <w:pPr>
+        <w:pStyle w:val="ListParagraph"/>
+        <w:numPr>
+          <w:ilvl w:val="0"/>
+          <w:numId w:val="9"/>
+        </w:numPr>
+        <w:bidi/>
+        <w:spacing w:line="360" w:lineRule="auto"/>
+        <w:rPr>
+          <w:rFonts w:asciiTheme="minorBidi" w:hAnsiTheme="minorBidi"/>
+          <w:sz w:val="28"/>
+          <w:szCs w:val="28"/>
+        </w:rPr>
+      </w:pPr>
+      <w:r>
+        <w:rPr>
+          <w:rFonts w:asciiTheme="minorBidi" w:hAnsiTheme="minorBidi"/>
+          <w:sz w:val="28"/>
+          <w:szCs w:val="28"/>
+          <w:rtl/>
+        </w:rPr>
+        <w:t>לפני שנכנסים לסימולציה לבצע בדיקת מעטפת</w:t>
+      </w:r>
+      <w:r>
+        <w:rPr>
+          <w:rFonts w:asciiTheme="minorBidi" w:hAnsiTheme="minorBidi" w:hint="cs"/>
+          <w:sz w:val="28"/>
+          <w:szCs w:val="28"/>
+          <w:rtl/>
+        </w:rPr>
+        <w:t>-לוודא שכל נקודות הבדיקה נמצאות בטווח העבודה של הזרוע</w:t>
+      </w:r>
+    </w:p>
+    <w:p>
+      <w:pPr>
+        <w:pStyle w:val="ListParagraph"/>
+        <w:numPr>
+          <w:ilvl w:val="0"/>
+          <w:numId w:val="9"/>
+        </w:numPr>
+        <w:bidi/>
+        <w:spacing w:line="360" w:lineRule="auto"/>
+        <w:rPr>
+          <w:rFonts w:asciiTheme="minorBidi" w:hAnsiTheme="minorBidi"/>
+          <w:sz w:val="28"/>
+          <w:szCs w:val="28"/>
+        </w:rPr>
+      </w:pPr>
+      <w:r>
+        <w:rPr>
+          <w:rFonts w:asciiTheme="minorBidi" w:hAnsiTheme="minorBidi"/>
+          <w:sz w:val="28"/>
+          <w:szCs w:val="28"/>
+          <w:rtl/>
+        </w:rPr>
+        <w:t xml:space="preserve">תכנון מסלול: לשנות פלנר שלא יהיה אקראי (לבדוק </w:t>
+      </w:r>
+      <w:r>
+        <w:rPr>
+          <w:rFonts w:asciiTheme="minorBidi" w:hAnsiTheme="minorBidi"/>
+          <w:sz w:val="28"/>
+          <w:szCs w:val="28"/>
+        </w:rPr>
+        <w:t>Trajectory Planning for Point to Point Motion</w:t>
+      </w:r>
+      <w:r>
+        <w:rPr>
+          <w:rFonts w:asciiTheme="minorBidi" w:hAnsiTheme="minorBidi"/>
+          <w:sz w:val="28"/>
+          <w:szCs w:val="28"/>
+          <w:rtl/>
+        </w:rPr>
+        <w:t>)</w:t>
+      </w:r>
+      <w:r>
+        <w:rPr>
+          <w:rFonts w:asciiTheme="minorBidi" w:hAnsiTheme="minorBidi" w:hint="cs"/>
+          <w:sz w:val="28"/>
+          <w:szCs w:val="28"/>
+          <w:rtl/>
+        </w:rPr>
+        <w:t xml:space="preserve"> ולהשוות זמני ריצה לפלנרים השונים</w:t>
+      </w:r>
+    </w:p>
+    <w:p>
+      <w:pPr>
+        <w:pStyle w:val="ListParagraph"/>
+        <w:numPr>
+          <w:ilvl w:val="0"/>
+          <w:numId w:val="9"/>
+        </w:numPr>
+        <w:bidi/>
+        <w:spacing w:line="360" w:lineRule="auto"/>
+        <w:rPr>
+          <w:rFonts w:asciiTheme="minorBidi" w:hAnsiTheme="minorBidi"/>
+          <w:sz w:val="28"/>
+          <w:szCs w:val="28"/>
+        </w:rPr>
+      </w:pPr>
+      <w:r>
+        <w:rPr>
+          <w:rFonts w:asciiTheme="minorBidi" w:hAnsiTheme="minorBidi"/>
+          <w:sz w:val="28"/>
+          <w:szCs w:val="28"/>
+          <w:rtl/>
+        </w:rPr>
+        <w:t>להריץ סימולציה גם על 3-5 דרגות חופש</w:t>
+      </w:r>
+    </w:p>
+    <w:p>
+      <w:pPr>
+        <w:pStyle w:val="ListParagraph"/>
+        <w:numPr>
+          <w:ilvl w:val="0"/>
+          <w:numId w:val="8"/>
+        </w:numPr>
+        <w:bidi/>
+        <w:spacing w:line="360" w:lineRule="auto"/>
+        <w:rPr>
+          <w:rFonts w:asciiTheme="minorBidi" w:hAnsiTheme="minorBidi"/>
+          <w:sz w:val="28"/>
+          <w:szCs w:val="28"/>
+        </w:rPr>
+      </w:pPr>
+      <w:r>
+        <w:rPr>
+          <w:rFonts w:asciiTheme="minorBidi" w:hAnsiTheme="minorBidi"/>
+          <w:sz w:val="28"/>
+          <w:szCs w:val="28"/>
+          <w:rtl/>
+        </w:rPr>
+        <w:t xml:space="preserve">לבדוק אם גמישות בנקודה תהיה מטרה – לבדוק שהזרוע </w:t>
+      </w:r>
+      <w:r>
+        <w:rPr>
+          <w:rFonts w:asciiTheme="minorBidi" w:hAnsiTheme="minorBidi" w:hint="cs"/>
+          <w:sz w:val="28"/>
+          <w:szCs w:val="28"/>
+          <w:rtl/>
+        </w:rPr>
+        <w:t xml:space="preserve"> לא רק לנקודה אלא יכולה להגיע לעוד נקודות סמוכות</w:t>
+      </w:r>
+      <w:r>
+        <w:rPr>
+          <w:rFonts w:asciiTheme="minorBidi" w:hAnsiTheme="minorBidi"/>
+          <w:sz w:val="28"/>
+          <w:szCs w:val="28"/>
+          <w:rtl/>
+        </w:rPr>
         <w:t xml:space="preserve"> </w:t>
       </w:r>
-      <w:r>
-        <w:rPr>
-          <w:rFonts w:asciiTheme="minorBidi" w:hAnsiTheme="minorBidi" w:hint="cs"/>
-          <w:sz w:val="28"/>
-          <w:szCs w:val="28"/>
-          <w:rtl/>
-        </w:rPr>
-        <w:t xml:space="preserve"> לשם בחינת ביצועי הזרוע ו/או לשם בחירה כמטרת אופטימיזציה </w:t>
-      </w:r>
     </w:p>
     <w:p>
       <w:pPr>
@@ -230,6 +415,7 @@
           <w:rFonts w:asciiTheme="minorBidi" w:hAnsiTheme="minorBidi"/>
           <w:sz w:val="28"/>
           <w:szCs w:val="28"/>
+          <w:rtl/>
         </w:rPr>
       </w:pPr>
       <w:r>
@@ -239,304 +425,7 @@
           <w:szCs w:val="28"/>
           <w:rtl/>
         </w:rPr>
-        <w:t>בסימולציה:</w:t>
-      </w:r>
-    </w:p>
-    <w:p>
-      <w:pPr>
-        <w:pStyle w:val="ListParagraph"/>
-        <w:numPr>
-          <w:ilvl w:val="0"/>
-          <w:numId w:val="9"/>
-        </w:numPr>
-        <w:bidi/>
-        <w:spacing w:line="360" w:lineRule="auto"/>
-        <w:rPr>
-          <w:rFonts w:asciiTheme="minorBidi" w:hAnsiTheme="minorBidi"/>
-          <w:sz w:val="28"/>
-          <w:szCs w:val="28"/>
-        </w:rPr>
-      </w:pPr>
-      <w:r>
-        <w:rPr>
-          <w:rFonts w:asciiTheme="minorBidi" w:hAnsiTheme="minorBidi"/>
-          <w:sz w:val="28"/>
-          <w:szCs w:val="28"/>
-          <w:rtl/>
-        </w:rPr>
-        <w:t>להוסיף ציר ורטיקלי שידמה את העגלה (לבדוק אם ניתן להוסיף את העגלה) –מוסיף דרגת חופש</w:t>
-      </w:r>
-    </w:p>
-    <w:p>
-      <w:pPr>
-        <w:pStyle w:val="ListParagraph"/>
-        <w:numPr>
-          <w:ilvl w:val="0"/>
-          <w:numId w:val="9"/>
-        </w:numPr>
-        <w:bidi/>
-        <w:spacing w:line="360" w:lineRule="auto"/>
-        <w:rPr>
-          <w:rFonts w:asciiTheme="minorBidi" w:hAnsiTheme="minorBidi"/>
-          <w:sz w:val="28"/>
-          <w:szCs w:val="28"/>
-        </w:rPr>
-      </w:pPr>
-      <w:r>
-        <w:rPr>
-          <w:rFonts w:asciiTheme="minorBidi" w:hAnsiTheme="minorBidi"/>
-          <w:sz w:val="28"/>
-          <w:szCs w:val="28"/>
-          <w:rtl/>
-        </w:rPr>
-        <w:t xml:space="preserve">לפני שנכנסים לסימולציה לבצע </w:t>
-      </w:r>
-      <w:commentRangeStart w:id="1"/>
-      <w:r>
-        <w:rPr>
-          <w:rFonts w:asciiTheme="minorBidi" w:hAnsiTheme="minorBidi"/>
-          <w:sz w:val="28"/>
-          <w:szCs w:val="28"/>
-          <w:rtl/>
-        </w:rPr>
-        <w:t>בדיקת מעטפת</w:t>
-      </w:r>
-      <w:commentRangeEnd w:id="1"/>
-      <w:r>
-        <w:rPr>
-          <w:rStyle w:val="CommentReference"/>
-          <w:rtl/>
-        </w:rPr>
-        <w:commentReference w:id="1"/>
-      </w:r>
-      <w:r>
-        <w:rPr>
-          <w:rFonts w:asciiTheme="minorBidi" w:hAnsiTheme="minorBidi" w:hint="cs"/>
-          <w:sz w:val="28"/>
-          <w:szCs w:val="28"/>
-          <w:rtl/>
-        </w:rPr>
-        <w:t>-לוודא שכל נקודות הבדיקה נמצאות בטווח העבודה של הזרוע</w:t>
-      </w:r>
-    </w:p>
-    <w:p>
-      <w:pPr>
-        <w:pStyle w:val="ListParagraph"/>
-        <w:numPr>
-          <w:ilvl w:val="0"/>
-          <w:numId w:val="9"/>
-        </w:numPr>
-        <w:bidi/>
-        <w:spacing w:line="360" w:lineRule="auto"/>
-        <w:rPr>
-          <w:rFonts w:asciiTheme="minorBidi" w:hAnsiTheme="minorBidi"/>
-          <w:sz w:val="28"/>
-          <w:szCs w:val="28"/>
-        </w:rPr>
-      </w:pPr>
-      <w:r>
-        <w:rPr>
-          <w:rFonts w:asciiTheme="minorBidi" w:hAnsiTheme="minorBidi"/>
-          <w:sz w:val="28"/>
-          <w:szCs w:val="28"/>
-          <w:rtl/>
-        </w:rPr>
-        <w:t xml:space="preserve">תכנון מסלול: לשנות </w:t>
-      </w:r>
-      <w:proofErr w:type="spellStart"/>
-      <w:r>
-        <w:rPr>
-          <w:rFonts w:asciiTheme="minorBidi" w:hAnsiTheme="minorBidi"/>
-          <w:sz w:val="28"/>
-          <w:szCs w:val="28"/>
-          <w:rtl/>
-        </w:rPr>
-        <w:t>פלנר</w:t>
-      </w:r>
-      <w:proofErr w:type="spellEnd"/>
-      <w:r>
-        <w:rPr>
-          <w:rFonts w:asciiTheme="minorBidi" w:hAnsiTheme="minorBidi"/>
-          <w:sz w:val="28"/>
-          <w:szCs w:val="28"/>
-          <w:rtl/>
-        </w:rPr>
-        <w:t xml:space="preserve"> שלא יהיה אקראי (לבדוק </w:t>
-      </w:r>
-      <w:r>
-        <w:rPr>
-          <w:rFonts w:asciiTheme="minorBidi" w:hAnsiTheme="minorBidi"/>
-          <w:sz w:val="28"/>
-          <w:szCs w:val="28"/>
-        </w:rPr>
-        <w:t xml:space="preserve">Trajectory Planning for </w:t>
-      </w:r>
-      <w:commentRangeStart w:id="2"/>
-      <w:r>
-        <w:rPr>
-          <w:rFonts w:asciiTheme="minorBidi" w:hAnsiTheme="minorBidi"/>
-          <w:sz w:val="28"/>
-          <w:szCs w:val="28"/>
-        </w:rPr>
-        <w:t>Point to Point Motion</w:t>
-      </w:r>
-      <w:r>
-        <w:rPr>
-          <w:rFonts w:asciiTheme="minorBidi" w:hAnsiTheme="minorBidi"/>
-          <w:sz w:val="28"/>
-          <w:szCs w:val="28"/>
-          <w:rtl/>
-        </w:rPr>
-        <w:t>)</w:t>
-      </w:r>
-      <w:commentRangeEnd w:id="2"/>
-      <w:r>
-        <w:rPr>
-          <w:rStyle w:val="CommentReference"/>
-          <w:rtl/>
-        </w:rPr>
-        <w:commentReference w:id="2"/>
-      </w:r>
-      <w:r>
-        <w:rPr>
-          <w:rFonts w:asciiTheme="minorBidi" w:hAnsiTheme="minorBidi" w:hint="cs"/>
-          <w:sz w:val="28"/>
-          <w:szCs w:val="28"/>
-          <w:rtl/>
-        </w:rPr>
-        <w:t xml:space="preserve"> ולהשוות זמני ריצה </w:t>
-      </w:r>
-      <w:proofErr w:type="spellStart"/>
-      <w:r>
-        <w:rPr>
-          <w:rFonts w:asciiTheme="minorBidi" w:hAnsiTheme="minorBidi" w:hint="cs"/>
-          <w:sz w:val="28"/>
-          <w:szCs w:val="28"/>
-          <w:rtl/>
-        </w:rPr>
-        <w:t>לפלנרים</w:t>
-      </w:r>
-      <w:proofErr w:type="spellEnd"/>
-      <w:r>
-        <w:rPr>
-          <w:rFonts w:asciiTheme="minorBidi" w:hAnsiTheme="minorBidi" w:hint="cs"/>
-          <w:sz w:val="28"/>
-          <w:szCs w:val="28"/>
-          <w:rtl/>
-        </w:rPr>
-        <w:t xml:space="preserve"> השונים</w:t>
-      </w:r>
-    </w:p>
-    <w:p>
-      <w:pPr>
-        <w:pStyle w:val="ListParagraph"/>
-        <w:numPr>
-          <w:ilvl w:val="0"/>
-          <w:numId w:val="9"/>
-        </w:numPr>
-        <w:bidi/>
-        <w:spacing w:line="360" w:lineRule="auto"/>
-        <w:rPr>
-          <w:rFonts w:asciiTheme="minorBidi" w:hAnsiTheme="minorBidi"/>
-          <w:sz w:val="28"/>
-          <w:szCs w:val="28"/>
-        </w:rPr>
-      </w:pPr>
-      <w:r>
-        <w:rPr>
-          <w:rFonts w:asciiTheme="minorBidi" w:hAnsiTheme="minorBidi"/>
-          <w:sz w:val="28"/>
-          <w:szCs w:val="28"/>
-          <w:rtl/>
-        </w:rPr>
-        <w:t>להריץ סימולציה גם על 3-5 דרגות חופש</w:t>
-      </w:r>
-    </w:p>
-    <w:p>
-      <w:pPr>
-        <w:pStyle w:val="ListParagraph"/>
-        <w:numPr>
-          <w:ilvl w:val="0"/>
-          <w:numId w:val="8"/>
-        </w:numPr>
-        <w:bidi/>
-        <w:spacing w:line="360" w:lineRule="auto"/>
-        <w:rPr>
-          <w:rFonts w:asciiTheme="minorBidi" w:hAnsiTheme="minorBidi"/>
-          <w:sz w:val="28"/>
-          <w:szCs w:val="28"/>
-        </w:rPr>
-      </w:pPr>
-      <w:r>
-        <w:rPr>
-          <w:rFonts w:asciiTheme="minorBidi" w:hAnsiTheme="minorBidi"/>
-          <w:sz w:val="28"/>
-          <w:szCs w:val="28"/>
-          <w:rtl/>
-        </w:rPr>
-        <w:t xml:space="preserve">לבדוק אם גמישות בנקודה תהיה מטרה – לבדוק שהזרוע </w:t>
-      </w:r>
-      <w:commentRangeStart w:id="3"/>
-      <w:r>
-        <w:rPr>
-          <w:rFonts w:asciiTheme="minorBidi" w:hAnsiTheme="minorBidi" w:hint="cs"/>
-          <w:sz w:val="28"/>
-          <w:szCs w:val="28"/>
-          <w:rtl/>
-        </w:rPr>
-        <w:t xml:space="preserve"> לא רק לנקודה אלא יכולה להגיע לעוד נקודות סמוכות</w:t>
-      </w:r>
-      <w:r>
-        <w:rPr>
-          <w:rFonts w:asciiTheme="minorBidi" w:hAnsiTheme="minorBidi"/>
-          <w:sz w:val="28"/>
-          <w:szCs w:val="28"/>
-          <w:rtl/>
-        </w:rPr>
-        <w:t xml:space="preserve"> </w:t>
-      </w:r>
-      <w:commentRangeEnd w:id="3"/>
-      <w:r>
-        <w:rPr>
-          <w:rStyle w:val="CommentReference"/>
-          <w:rtl/>
-        </w:rPr>
-        <w:commentReference w:id="3"/>
-      </w:r>
-    </w:p>
-    <w:p>
-      <w:pPr>
-        <w:pStyle w:val="ListParagraph"/>
-        <w:numPr>
-          <w:ilvl w:val="0"/>
-          <w:numId w:val="8"/>
-        </w:numPr>
-        <w:bidi/>
-        <w:spacing w:line="360" w:lineRule="auto"/>
-        <w:rPr>
-          <w:rFonts w:asciiTheme="minorBidi" w:hAnsiTheme="minorBidi"/>
-          <w:sz w:val="28"/>
-          <w:szCs w:val="28"/>
-          <w:rtl/>
-        </w:rPr>
-      </w:pPr>
-      <w:commentRangeStart w:id="4"/>
-      <w:r>
-        <w:rPr>
-          <w:rFonts w:asciiTheme="minorBidi" w:hAnsiTheme="minorBidi"/>
-          <w:sz w:val="28"/>
-          <w:szCs w:val="28"/>
-          <w:rtl/>
-        </w:rPr>
         <w:t>מצורף גם הקובץ שראינו בפגישה</w:t>
-      </w:r>
-      <w:commentRangeEnd w:id="4"/>
-      <w:r>
-        <w:rPr>
-          <w:rStyle w:val="CommentReference"/>
-          <w:rtl/>
-        </w:rPr>
-        <w:commentReference w:id="4"/>
       </w:r>
     </w:p>
     <w:p>
@@ -552,8 +441,6 @@
           <w:rtl/>
         </w:rPr>
       </w:pPr>
-      <w:bookmarkStart w:id="5" w:name="_GoBack"/>
-      <w:bookmarkEnd w:id="5"/>
     </w:p>
     <w:p>
       <w:pPr>
@@ -598,20 +485,6 @@
     </w:p>
     <w:p>
       <w:pPr>
-        <w:rPr>
-          <w:rFonts w:asciiTheme="majorHAnsi" w:eastAsiaTheme="majorEastAsia" w:hAnsiTheme="majorHAnsi" w:cstheme="majorBidi"/>
-          <w:b/>
-          <w:bCs/>
-          <w:color w:val="2E74B5" w:themeColor="accent1" w:themeShade="BF"/>
-          <w:sz w:val="52"/>
-          <w:szCs w:val="52"/>
-          <w:u w:val="single"/>
-          <w:rtl/>
-        </w:rPr>
-      </w:pPr>
-    </w:p>
-    <w:p>
-      <w:pPr>
         <w:pStyle w:val="Heading1"/>
         <w:bidi/>
         <w:jc w:val="center"/>
@@ -625,6 +498,8 @@
           <w:rtl/>
         </w:rPr>
       </w:pPr>
+      <w:bookmarkStart w:id="0" w:name="_GoBack"/>
+      <w:bookmarkEnd w:id="0"/>
       <w:r>
         <w:rPr>
           <w:rFonts w:hint="cs"/>
@@ -635,6 +510,7 @@
           <w:u w:val="single"/>
           <w:rtl/>
         </w:rPr>
+        <w:lastRenderedPageBreak/>
         <w:t xml:space="preserve">סיכום פגישה </w:t>
       </w:r>
       <w:r>
@@ -759,25 +635,7 @@
           <w:szCs w:val="28"/>
           <w:rtl/>
         </w:rPr>
-        <w:t>לחשוב לשנות את הבעיה לבעיה מודולרית , כלומר לבחור אורכי לינקים/ סוגי מפרקים / מנועים וכו' מקטלוג של חברה/</w:t>
-      </w:r>
-      <w:proofErr w:type="spellStart"/>
-      <w:r>
-        <w:rPr>
-          <w:sz w:val="28"/>
-          <w:szCs w:val="28"/>
-          <w:rtl/>
-        </w:rPr>
-        <w:t>ות</w:t>
-      </w:r>
-      <w:proofErr w:type="spellEnd"/>
-      <w:r>
-        <w:rPr>
-          <w:sz w:val="28"/>
-          <w:szCs w:val="28"/>
-          <w:rtl/>
-        </w:rPr>
-        <w:t xml:space="preserve"> שמייצרות מודולים לרובוטים וכך המרחב יהיה לא רציף </w:t>
+        <w:t xml:space="preserve">לחשוב לשנות את הבעיה לבעיה מודולרית , כלומר לבחור אורכי לינקים/ סוגי מפרקים / מנועים וכו' מקטלוג של חברה/ות שמייצרות מודולים לרובוטים וכך המרחב יהיה לא רציף </w:t>
       </w:r>
     </w:p>
     <w:p>
@@ -1021,6 +879,7 @@
           <w:u w:val="single"/>
           <w:rtl/>
         </w:rPr>
+        <w:lastRenderedPageBreak/>
         <w:t xml:space="preserve">סיכום פגישה </w:t>
       </w:r>
       <w:r>
@@ -1267,27 +1126,7 @@
           <w:szCs w:val="28"/>
           <w:rtl/>
         </w:rPr>
-        <w:t xml:space="preserve"> </w:t>
-      </w:r>
-      <w:proofErr w:type="spellStart"/>
-      <w:r>
-        <w:rPr>
-          <w:rFonts w:hint="cs"/>
-          <w:sz w:val="28"/>
-          <w:szCs w:val="28"/>
-          <w:rtl/>
-        </w:rPr>
-        <w:t>אמליה</w:t>
-      </w:r>
-      <w:proofErr w:type="spellEnd"/>
-      <w:r>
-        <w:rPr>
-          <w:rFonts w:hint="cs"/>
-          <w:sz w:val="28"/>
-          <w:szCs w:val="28"/>
-          <w:rtl/>
-        </w:rPr>
-        <w:t xml:space="preserve"> פרידמן</w:t>
+        <w:t xml:space="preserve"> אמליה פרידמן</w:t>
       </w:r>
     </w:p>
     <w:p>
@@ -1567,144 +1406,6 @@
     </w:sectPr>
   </w:body>
 </w:document>
-</file>
-
-<file path=word/comments.xml><?xml version="1.0" encoding="utf-8"?>
-<w:comments xmlns:wpc="http://schemas.microsoft.com/office/word/2010/wordprocessingCanvas" xmlns:cx="http://schemas.microsoft.com/office/drawing/2014/chartex" xmlns:cx1="http://schemas.microsoft.com/office/drawing/2015/9/8/chartex" xmlns:mc="http://schemas.openxmlformats.org/markup-compatibility/2006" xmlns:o="urn:schemas-microsoft-com:office:office" xmlns:r="http://schemas.openxmlformats.org/officeDocument/2006/relationships" xmlns:m="http://schemas.openxmlformats.org/officeDocument/2006/math" xmlns:v="urn:schemas-microsoft-com:vml" xmlns:wp14="http://schemas.microsoft.com/office/word/2010/wordprocessingDrawing" xmlns:wp="http://schemas.openxmlformats.org/drawingml/2006/wordprocessingDrawing" xmlns:w10="urn:schemas-microsoft-com:office:word" xmlns:w="http://schemas.openxmlformats.org/wordprocessingml/2006/main" xmlns:w14="http://schemas.microsoft.com/office/word/2010/wordml" xmlns:w15="http://schemas.microsoft.com/office/word/2012/wordml" xmlns:w16se="http://schemas.microsoft.com/office/word/2015/wordml/symex" xmlns:wpg="http://schemas.microsoft.com/office/word/2010/wordprocessingGroup" xmlns:wpi="http://schemas.microsoft.com/office/word/2010/wordprocessingInk" xmlns:wne="http://schemas.microsoft.com/office/word/2006/wordml" xmlns:wps="http://schemas.microsoft.com/office/word/2010/wordprocessingShape" mc:Ignorable="w14 w15 w16se wp14">
-  <w:comment w:id="0" w:author="moshaiov" w:date="2019-07-18T14:00:00Z" w:initials="m">
-    <w:p>
-      <w:pPr>
-        <w:pStyle w:val="CommentText"/>
-        <w:rPr>
-          <w:rtl/>
-        </w:rPr>
-      </w:pPr>
-      <w:r>
-        <w:rPr>
-          <w:rStyle w:val="CommentReference"/>
-        </w:rPr>
-        <w:annotationRef/>
-      </w:r>
-      <w:r>
-        <w:rPr>
-          <w:rFonts w:hint="cs"/>
-          <w:rtl/>
-        </w:rPr>
-        <w:t>לא ברור</w:t>
-      </w:r>
-    </w:p>
-    <w:p>
-      <w:pPr>
-        <w:pStyle w:val="CommentText"/>
-      </w:pPr>
-      <w:r>
-        <w:rPr>
-          <w:rFonts w:hint="cs"/>
-          <w:rtl/>
-        </w:rPr>
-        <w:t>. האם הכוונה להשתמש בהם לבחינת ביצועים של זרועות שונות?</w:t>
-      </w:r>
-    </w:p>
-  </w:comment>
-  <w:comment w:id="1" w:author="moshaiov" w:date="2019-07-18T14:01:00Z" w:initials="m">
-    <w:p>
-      <w:pPr>
-        <w:pStyle w:val="CommentText"/>
-      </w:pPr>
-      <w:r>
-        <w:rPr>
-          <w:rStyle w:val="CommentReference"/>
-        </w:rPr>
-        <w:annotationRef/>
-      </w:r>
-      <w:r>
-        <w:rPr>
-          <w:rFonts w:hint="cs"/>
-          <w:rtl/>
-        </w:rPr>
-        <w:t>מה הכוונה?</w:t>
-      </w:r>
-    </w:p>
-  </w:comment>
-  <w:comment w:id="2" w:author="moshaiov" w:date="2019-07-18T13:58:00Z" w:initials="m">
-    <w:p>
-      <w:pPr>
-        <w:pStyle w:val="CommentText"/>
-        <w:rPr>
-          <w:rtl/>
-        </w:rPr>
-      </w:pPr>
-      <w:r>
-        <w:rPr>
-          <w:rStyle w:val="CommentReference"/>
-        </w:rPr>
-        <w:annotationRef/>
-      </w:r>
-      <w:r>
-        <w:rPr>
-          <w:rFonts w:hint="cs"/>
-          <w:rtl/>
-        </w:rPr>
-        <w:t xml:space="preserve">אני מניח שבגלל המכשול תצטרך להוסיף נקודת ביניים ושתצטרך אלגוריתם שיתכנן את נקודת הביניים </w:t>
-      </w:r>
-    </w:p>
-    <w:p>
-      <w:pPr>
-        <w:pStyle w:val="CommentText"/>
-      </w:pPr>
-    </w:p>
-  </w:comment>
-  <w:comment w:id="3" w:author="moshaiov" w:date="2019-07-18T14:02:00Z" w:initials="m">
-    <w:p>
-      <w:pPr>
-        <w:pStyle w:val="CommentText"/>
-      </w:pPr>
-      <w:r>
-        <w:rPr>
-          <w:rStyle w:val="CommentReference"/>
-        </w:rPr>
-        <w:annotationRef/>
-      </w:r>
-      <w:r>
-        <w:rPr>
-          <w:rFonts w:hint="cs"/>
-          <w:rtl/>
-        </w:rPr>
-        <w:t>????</w:t>
-      </w:r>
-    </w:p>
-  </w:comment>
-  <w:comment w:id="4" w:author="moshaiov" w:date="2019-07-18T14:02:00Z" w:initials="m">
-    <w:p>
-      <w:pPr>
-        <w:pStyle w:val="CommentText"/>
-      </w:pPr>
-      <w:r>
-        <w:rPr>
-          <w:rStyle w:val="CommentReference"/>
-        </w:rPr>
-        <w:annotationRef/>
-      </w:r>
-      <w:r>
-        <w:rPr>
-          <w:rFonts w:hint="cs"/>
-          <w:rtl/>
-        </w:rPr>
-        <w:t>לא צרפת</w:t>
-      </w:r>
-    </w:p>
-  </w:comment>
-</w:comments>
-</file>
-
-<file path=word/commentsExtended.xml><?xml version="1.0" encoding="utf-8"?>
-<w15:commentsEx xmlns:wpc="http://schemas.microsoft.com/office/word/2010/wordprocessingCanvas" xmlns:cx="http://schemas.microsoft.com/office/drawing/2014/chartex" xmlns:cx1="http://schemas.microsoft.com/office/drawing/2015/9/8/chartex" xmlns:mc="http://schemas.openxmlformats.org/markup-compatibility/2006" xmlns:o="urn:schemas-microsoft-com:office:office" xmlns:r="http://schemas.openxmlformats.org/officeDocument/2006/relationships" xmlns:m="http://schemas.openxmlformats.org/officeDocument/2006/math" xmlns:v="urn:schemas-microsoft-com:vml" xmlns:wp14="http://schemas.microsoft.com/office/word/2010/wordprocessingDrawing" xmlns:wp="http://schemas.openxmlformats.org/drawingml/2006/wordprocessingDrawing" xmlns:w10="urn:schemas-microsoft-com:office:word" xmlns:w="http://schemas.openxmlformats.org/wordprocessingml/2006/main" xmlns:w14="http://schemas.microsoft.com/office/word/2010/wordml" xmlns:w15="http://schemas.microsoft.com/office/word/2012/wordml" xmlns:w16se="http://schemas.microsoft.com/office/word/2015/wordml/symex" xmlns:wpg="http://schemas.microsoft.com/office/word/2010/wordprocessingGroup" xmlns:wpi="http://schemas.microsoft.com/office/word/2010/wordprocessingInk" xmlns:wne="http://schemas.microsoft.com/office/word/2006/wordml" xmlns:wps="http://schemas.microsoft.com/office/word/2010/wordprocessingShape" mc:Ignorable="w14 w15 w16se wp14">
-  <w15:commentEx w15:paraId="04B58300" w15:done="0"/>
-  <w15:commentEx w15:paraId="426F4BF9" w15:done="0"/>
-  <w15:commentEx w15:paraId="39B85E7A" w15:done="0"/>
-  <w15:commentEx w15:paraId="710D4409" w15:done="0"/>
-  <w15:commentEx w15:paraId="24F805AE" w15:done="0"/>
-</w15:commentsEx>
 </file>
 
 <file path=word/numbering.xml><?xml version="1.0" encoding="utf-8"?>
@@ -2484,14 +2185,6 @@
     <w:abstractNumId w:val="4"/>
   </w:num>
 </w:numbering>
-</file>
-
-<file path=word/people.xml><?xml version="1.0" encoding="utf-8"?>
-<w15:people xmlns:wpc="http://schemas.microsoft.com/office/word/2010/wordprocessingCanvas" xmlns:cx="http://schemas.microsoft.com/office/drawing/2014/chartex" xmlns:cx1="http://schemas.microsoft.com/office/drawing/2015/9/8/chartex" xmlns:mc="http://schemas.openxmlformats.org/markup-compatibility/2006" xmlns:o="urn:schemas-microsoft-com:office:office" xmlns:r="http://schemas.openxmlformats.org/officeDocument/2006/relationships" xmlns:m="http://schemas.openxmlformats.org/officeDocument/2006/math" xmlns:v="urn:schemas-microsoft-com:vml" xmlns:wp14="http://schemas.microsoft.com/office/word/2010/wordprocessingDrawing" xmlns:wp="http://schemas.openxmlformats.org/drawingml/2006/wordprocessingDrawing" xmlns:w10="urn:schemas-microsoft-com:office:word" xmlns:w="http://schemas.openxmlformats.org/wordprocessingml/2006/main" xmlns:w14="http://schemas.microsoft.com/office/word/2010/wordml" xmlns:w15="http://schemas.microsoft.com/office/word/2012/wordml" xmlns:w16se="http://schemas.microsoft.com/office/word/2015/wordml/symex" xmlns:wpg="http://schemas.microsoft.com/office/word/2010/wordprocessingGroup" xmlns:wpi="http://schemas.microsoft.com/office/word/2010/wordprocessingInk" xmlns:wne="http://schemas.microsoft.com/office/word/2006/wordml" xmlns:wps="http://schemas.microsoft.com/office/word/2010/wordprocessingShape" mc:Ignorable="w14 w15 w16se wp14">
-  <w15:person w15:author="moshaiov">
-    <w15:presenceInfo w15:providerId="None" w15:userId="moshaiov"/>
-  </w15:person>
-</w15:people>
 </file>
 
 <file path=word/styles.xml><?xml version="1.0" encoding="utf-8"?>
